--- a/Rapport de Projet.docx
+++ b/Rapport de Projet.docx
@@ -15,57 +15,43 @@
           <w:b/>
           <w:bCs/>
         </w:rPr>
-        <w:t xml:space="preserve">Rapport de Projet : Implémentation d'une DHT </w:t>
-      </w:r>
-      <w:r>
+        <w:t>Rapport de Projet : Implémentation d'une DHT avec SimPy</w:t>
+      </w:r>
+    </w:p>
+    <w:p>
+      <w:pPr>
+        <w:jc w:val="both"/>
         <w:rPr>
           <w:b/>
           <w:bCs/>
-        </w:rPr>
-        <w:t xml:space="preserve">avec </w:t>
-      </w:r>
-      <w:proofErr w:type="spellStart"/>
+          <w:sz w:val="22"/>
+          <w:szCs w:val="22"/>
+        </w:rPr>
+      </w:pPr>
       <w:r>
         <w:rPr>
           <w:b/>
           <w:bCs/>
-        </w:rPr>
-        <w:t>SimPy</w:t>
-      </w:r>
-      <w:proofErr w:type="spellEnd"/>
-    </w:p>
-    <w:p>
-      <w:pPr>
-        <w:rPr>
-          <w:b/>
-          <w:bCs/>
-        </w:rPr>
-      </w:pPr>
-      <w:r>
-        <w:rPr>
-          <w:b/>
-          <w:bCs/>
+          <w:sz w:val="22"/>
+          <w:szCs w:val="22"/>
         </w:rPr>
         <w:t>Introduction</w:t>
       </w:r>
     </w:p>
     <w:p>
-      <w:r>
-        <w:t xml:space="preserve">L'objectif de ce projet est de concevoir et implémenter une table de hachage distribuée (DHT) en utilisant </w:t>
-      </w:r>
-      <w:proofErr w:type="spellStart"/>
-      <w:r>
-        <w:t>SimPy</w:t>
-      </w:r>
-      <w:proofErr w:type="spellEnd"/>
-      <w:r>
-        <w:t>. Une DHT permet un stockage et une récupération efficace des données dans un réseau pair-à-pair</w:t>
-      </w:r>
-      <w:r>
-        <w:t xml:space="preserve">. </w:t>
-      </w:r>
-      <w:r>
-        <w:t>Le projet a été divisé en plusieurs étapes :</w:t>
+      <w:pPr>
+        <w:jc w:val="both"/>
+        <w:rPr>
+          <w:sz w:val="22"/>
+          <w:szCs w:val="22"/>
+        </w:rPr>
+      </w:pPr>
+      <w:r>
+        <w:rPr>
+          <w:sz w:val="22"/>
+          <w:szCs w:val="22"/>
+        </w:rPr>
+        <w:t>L'objectif de ce projet est de concevoir et implémenter une table de hachage distribuée (DHT) en utilisant SimPy. Une DHT permet un stockage et une récupération efficace des données dans un réseau pair-à-pair. Le projet a été divisé en plusieurs étapes :</w:t>
       </w:r>
     </w:p>
     <w:p>
@@ -74,25 +60,25 @@
           <w:ilvl w:val="0"/>
           <w:numId w:val="1"/>
         </w:numPr>
-      </w:pPr>
-      <w:r>
-        <w:t>Gestion de l'ajout et du retrait des nœuds (</w:t>
-      </w:r>
-      <w:proofErr w:type="spellStart"/>
-      <w:r>
-        <w:t>join</w:t>
-      </w:r>
-      <w:proofErr w:type="spellEnd"/>
-      <w:r>
-        <w:t>/</w:t>
-      </w:r>
-      <w:proofErr w:type="spellStart"/>
-      <w:r>
-        <w:t>leave</w:t>
-      </w:r>
-      <w:proofErr w:type="spellEnd"/>
-      <w:r>
-        <w:t>)</w:t>
+        <w:jc w:val="both"/>
+        <w:rPr>
+          <w:sz w:val="22"/>
+          <w:szCs w:val="22"/>
+        </w:rPr>
+      </w:pPr>
+      <w:r>
+        <w:rPr>
+          <w:sz w:val="22"/>
+          <w:szCs w:val="22"/>
+        </w:rPr>
+        <w:t>Gestion de l'ajout et du retrait des nœud</w:t>
+      </w:r>
+      <w:r>
+        <w:rPr>
+          <w:sz w:val="22"/>
+          <w:szCs w:val="22"/>
+        </w:rPr>
+        <w:t>s (Structure de la DHT)</w:t>
       </w:r>
     </w:p>
     <w:p>
@@ -101,25 +87,25 @@
           <w:ilvl w:val="0"/>
           <w:numId w:val="1"/>
         </w:numPr>
-      </w:pPr>
-      <w:r>
-        <w:t>Routage des messages (</w:t>
-      </w:r>
-      <w:proofErr w:type="spellStart"/>
-      <w:r>
-        <w:t>Send</w:t>
-      </w:r>
-      <w:proofErr w:type="spellEnd"/>
-      <w:r>
-        <w:t>/</w:t>
-      </w:r>
-      <w:proofErr w:type="spellStart"/>
-      <w:r>
-        <w:t>Deliver</w:t>
-      </w:r>
-      <w:proofErr w:type="spellEnd"/>
-      <w:r>
-        <w:t>)</w:t>
+        <w:jc w:val="both"/>
+        <w:rPr>
+          <w:sz w:val="22"/>
+          <w:szCs w:val="22"/>
+        </w:rPr>
+      </w:pPr>
+      <w:r>
+        <w:rPr>
+          <w:sz w:val="22"/>
+          <w:szCs w:val="22"/>
+        </w:rPr>
+        <w:t>Routage des messages</w:t>
+      </w:r>
+      <w:r>
+        <w:rPr>
+          <w:sz w:val="22"/>
+          <w:szCs w:val="22"/>
+        </w:rPr>
+        <w:t>.</w:t>
       </w:r>
     </w:p>
     <w:p>
@@ -128,336 +114,1868 @@
           <w:ilvl w:val="0"/>
           <w:numId w:val="1"/>
         </w:numPr>
-      </w:pPr>
-      <w:r>
-        <w:t>Stockage et récupération des données (Put/</w:t>
-      </w:r>
-      <w:proofErr w:type="spellStart"/>
-      <w:r>
-        <w:t>Get</w:t>
-      </w:r>
-      <w:proofErr w:type="spellEnd"/>
-      <w:r>
-        <w:t>)</w:t>
-      </w:r>
-    </w:p>
-    <w:p>
-      <w:pPr>
+        <w:jc w:val="both"/>
+        <w:rPr>
+          <w:sz w:val="22"/>
+          <w:szCs w:val="22"/>
+        </w:rPr>
+      </w:pPr>
+      <w:r>
+        <w:rPr>
+          <w:sz w:val="22"/>
+          <w:szCs w:val="22"/>
+        </w:rPr>
+        <w:t>Stockage</w:t>
+      </w:r>
+      <w:r>
+        <w:rPr>
+          <w:sz w:val="22"/>
+          <w:szCs w:val="22"/>
+        </w:rPr>
+        <w:t xml:space="preserve">, </w:t>
+      </w:r>
+      <w:r>
+        <w:rPr>
+          <w:sz w:val="22"/>
+          <w:szCs w:val="22"/>
+        </w:rPr>
+        <w:t>réplication</w:t>
+      </w:r>
+      <w:r>
+        <w:rPr>
+          <w:sz w:val="22"/>
+          <w:szCs w:val="22"/>
+        </w:rPr>
+        <w:t xml:space="preserve"> récupération des données</w:t>
+      </w:r>
+    </w:p>
+    <w:p>
+      <w:pPr>
+        <w:jc w:val="both"/>
+        <w:rPr>
+          <w:sz w:val="22"/>
+          <w:szCs w:val="22"/>
+        </w:rPr>
+      </w:pPr>
+      <w:r>
+        <w:rPr>
+          <w:sz w:val="22"/>
+          <w:szCs w:val="22"/>
+        </w:rPr>
+        <w:t xml:space="preserve">Nous avons choisi d’utiliser SimPy </w:t>
+      </w:r>
+      <w:r>
+        <w:rPr>
+          <w:sz w:val="22"/>
+          <w:szCs w:val="22"/>
+        </w:rPr>
+        <w:t xml:space="preserve">pour sa flexibilité d’utilisation </w:t>
+      </w:r>
+      <w:r>
+        <w:rPr>
+          <w:sz w:val="22"/>
+          <w:szCs w:val="22"/>
+        </w:rPr>
+        <w:t xml:space="preserve">et </w:t>
+      </w:r>
+      <w:r>
+        <w:rPr>
+          <w:sz w:val="22"/>
+          <w:szCs w:val="22"/>
+        </w:rPr>
+        <w:t xml:space="preserve">pour les nombreuses librairies que proposent python. </w:t>
+      </w:r>
+    </w:p>
+    <w:p>
+      <w:pPr>
+        <w:jc w:val="both"/>
         <w:rPr>
           <w:b/>
           <w:bCs/>
+          <w:sz w:val="22"/>
+          <w:szCs w:val="22"/>
         </w:rPr>
       </w:pPr>
       <w:r>
         <w:rPr>
           <w:b/>
           <w:bCs/>
-        </w:rPr>
-        <w:t xml:space="preserve">1. Gestion des nœuds : </w:t>
-      </w:r>
-      <w:proofErr w:type="spellStart"/>
+          <w:sz w:val="22"/>
+          <w:szCs w:val="22"/>
+        </w:rPr>
+        <w:t xml:space="preserve">1. </w:t>
+      </w:r>
       <w:r>
         <w:rPr>
           <w:b/>
           <w:bCs/>
-        </w:rPr>
-        <w:t>Join</w:t>
-      </w:r>
-      <w:proofErr w:type="spellEnd"/>
-      <w:r>
+          <w:sz w:val="22"/>
+          <w:szCs w:val="22"/>
+        </w:rPr>
+        <w:t xml:space="preserve">Structure de la DHT </w:t>
+      </w:r>
+    </w:p>
+    <w:p>
+      <w:pPr>
+        <w:jc w:val="both"/>
+        <w:rPr>
+          <w:sz w:val="22"/>
+          <w:szCs w:val="22"/>
+        </w:rPr>
+      </w:pPr>
+      <w:r>
+        <w:rPr>
+          <w:sz w:val="22"/>
+          <w:szCs w:val="22"/>
+        </w:rPr>
+        <w:t>Dans cette première étape, chaque nœud a un identifiant unique et est organisé dans un anneau basé sur cet identifiant. Chaque nœud ne connaît que ses voisins immédiats.</w:t>
+      </w:r>
+    </w:p>
+    <w:p>
+      <w:pPr>
+        <w:jc w:val="both"/>
+        <w:rPr>
+          <w:sz w:val="22"/>
+          <w:szCs w:val="22"/>
+          <w:u w:val="single"/>
+        </w:rPr>
+      </w:pPr>
+      <w:r>
+        <w:rPr>
+          <w:sz w:val="22"/>
+          <w:szCs w:val="22"/>
+          <w:u w:val="single"/>
+        </w:rPr>
+        <w:t>Ajout d'un nœud</w:t>
+      </w:r>
+    </w:p>
+    <w:p>
+      <w:pPr>
+        <w:jc w:val="both"/>
+        <w:rPr>
+          <w:sz w:val="22"/>
+          <w:szCs w:val="22"/>
+        </w:rPr>
+      </w:pPr>
+      <w:r>
+        <w:rPr>
+          <w:sz w:val="22"/>
+          <w:szCs w:val="22"/>
+        </w:rPr>
+        <w:t xml:space="preserve">Lorsqu'un nouveau nœud rejoint la DHT, il contacte </w:t>
+      </w:r>
+      <w:r>
+        <w:rPr>
+          <w:sz w:val="22"/>
+          <w:szCs w:val="22"/>
+        </w:rPr>
+        <w:t xml:space="preserve">le nœud </w:t>
+      </w:r>
+      <w:r>
+        <w:rPr>
+          <w:sz w:val="22"/>
+          <w:szCs w:val="22"/>
+        </w:rPr>
+        <w:t>d’</w:t>
+      </w:r>
+      <w:r>
+        <w:rPr>
+          <w:sz w:val="22"/>
+          <w:szCs w:val="22"/>
+        </w:rPr>
+        <w:t>origine</w:t>
+      </w:r>
+      <w:r>
+        <w:rPr>
+          <w:sz w:val="22"/>
+          <w:szCs w:val="22"/>
+        </w:rPr>
+        <w:t xml:space="preserve">. Il trouve sa position dans l'anneau en </w:t>
+      </w:r>
+      <w:r>
+        <w:rPr>
+          <w:sz w:val="22"/>
+          <w:szCs w:val="22"/>
+        </w:rPr>
+        <w:t>envoyant des messages</w:t>
+      </w:r>
+      <w:r>
+        <w:rPr>
+          <w:sz w:val="22"/>
+          <w:szCs w:val="22"/>
+        </w:rPr>
+        <w:t xml:space="preserve"> </w:t>
+      </w:r>
+      <w:r>
+        <w:rPr>
+          <w:sz w:val="22"/>
+          <w:szCs w:val="22"/>
+        </w:rPr>
+        <w:t>aux</w:t>
+      </w:r>
+      <w:r>
+        <w:rPr>
+          <w:sz w:val="22"/>
+          <w:szCs w:val="22"/>
+        </w:rPr>
+        <w:t xml:space="preserve"> nœuds voisins jusqu'à ce qu'il détermine son emplacement optimal. Une fois inséré, il informe ses nouveaux voisins</w:t>
+      </w:r>
+      <w:r>
+        <w:rPr>
+          <w:sz w:val="22"/>
+          <w:szCs w:val="22"/>
+        </w:rPr>
+        <w:t xml:space="preserve"> qui mettent à jour leur voisins.</w:t>
+      </w:r>
+    </w:p>
+    <w:p>
+      <w:pPr>
+        <w:jc w:val="both"/>
+        <w:rPr>
+          <w:sz w:val="22"/>
+          <w:szCs w:val="22"/>
+          <w:u w:val="single"/>
+        </w:rPr>
+      </w:pPr>
+      <w:r>
+        <w:rPr>
+          <w:sz w:val="22"/>
+          <w:szCs w:val="22"/>
+          <w:u w:val="single"/>
+        </w:rPr>
+        <w:t>Suppression d'un nœud</w:t>
+      </w:r>
+    </w:p>
+    <w:p>
+      <w:pPr>
+        <w:jc w:val="both"/>
+        <w:rPr>
+          <w:sz w:val="22"/>
+          <w:szCs w:val="22"/>
+        </w:rPr>
+      </w:pPr>
+      <w:r>
+        <w:rPr>
+          <w:sz w:val="22"/>
+          <w:szCs w:val="22"/>
+        </w:rPr>
+        <w:t>Lorsqu'un nœud quitte la DHT, il informe ses voisins gauche et droit, qui se reconnectent directement entre eux pour maintenir la structure de l'anneau.</w:t>
+      </w:r>
+      <w:r>
+        <w:rPr>
+          <w:sz w:val="22"/>
+          <w:szCs w:val="22"/>
+        </w:rPr>
+        <w:t xml:space="preserve"> Si le nœud d’origine quitte on utilise alors un </w:t>
+      </w:r>
+      <w:r>
+        <w:rPr>
+          <w:sz w:val="22"/>
+          <w:szCs w:val="22"/>
+        </w:rPr>
+        <w:t xml:space="preserve">processus aléatoire qui déterminera si le nouveau nœud d’origine est son voisin droit ou gauche. </w:t>
+      </w:r>
+    </w:p>
+    <w:p>
+      <w:pPr>
+        <w:jc w:val="both"/>
+        <w:rPr>
+          <w:sz w:val="22"/>
+          <w:szCs w:val="22"/>
+        </w:rPr>
+      </w:pPr>
+      <w:r>
+        <w:rPr>
+          <w:sz w:val="22"/>
+          <w:szCs w:val="22"/>
+        </w:rPr>
+        <w:t xml:space="preserve">Dans une perspective d’améliorations il faudrait que le choix du futur nœud d’origine ne soit pas </w:t>
+      </w:r>
+      <w:r>
+        <w:rPr>
+          <w:sz w:val="22"/>
+          <w:szCs w:val="22"/>
+        </w:rPr>
+        <w:t xml:space="preserve">prévisible pour des raisons </w:t>
+      </w:r>
+      <w:r>
+        <w:rPr>
+          <w:sz w:val="22"/>
+          <w:szCs w:val="22"/>
+        </w:rPr>
+        <w:t>de sécurité</w:t>
+      </w:r>
+      <w:r>
+        <w:rPr>
+          <w:sz w:val="22"/>
+          <w:szCs w:val="22"/>
+        </w:rPr>
+        <w:t>.</w:t>
+      </w:r>
+      <w:r>
+        <w:rPr>
+          <w:sz w:val="22"/>
+          <w:szCs w:val="22"/>
+        </w:rPr>
+        <w:t xml:space="preserve"> Si un attaquant peut prédire le futur nœud d’origine et qu’il arrive a ce placer au bon endroit il pourra donc prendre le contrôle et empêcher l’arrivée de nouveau nœud. </w:t>
+      </w:r>
+      <w:r>
+        <w:rPr>
+          <w:sz w:val="22"/>
+          <w:szCs w:val="22"/>
+        </w:rPr>
+        <w:t xml:space="preserve"> </w:t>
+      </w:r>
+    </w:p>
+    <w:p>
+      <w:pPr>
+        <w:jc w:val="both"/>
         <w:rPr>
           <w:b/>
           <w:bCs/>
-        </w:rPr>
-        <w:t>/</w:t>
-      </w:r>
-      <w:proofErr w:type="spellStart"/>
+          <w:sz w:val="22"/>
+          <w:szCs w:val="22"/>
+        </w:rPr>
+      </w:pPr>
       <w:r>
         <w:rPr>
           <w:b/>
           <w:bCs/>
-        </w:rPr>
-        <w:t>Leave</w:t>
-      </w:r>
-      <w:proofErr w:type="spellEnd"/>
-    </w:p>
-    <w:p>
-      <w:r>
-        <w:t>Dans cette première étape, chaque nœud a un identifiant unique et est organisé dans un anneau basé sur cet identifiant. Chaque nœud ne connaît que ses voisins immédiats.</w:t>
-      </w:r>
-    </w:p>
-    <w:p>
-      <w:pPr>
+          <w:sz w:val="22"/>
+          <w:szCs w:val="22"/>
+        </w:rPr>
+        <w:t>2. Routage des Messages</w:t>
+      </w:r>
+    </w:p>
+    <w:p>
+      <w:pPr>
+        <w:jc w:val="both"/>
+        <w:rPr>
+          <w:sz w:val="22"/>
+          <w:szCs w:val="22"/>
+        </w:rPr>
+      </w:pPr>
+      <w:r>
+        <w:rPr>
+          <w:sz w:val="22"/>
+          <w:szCs w:val="22"/>
+        </w:rPr>
+        <w:t>Une fois que l'anneau est fonctionnel</w:t>
+      </w:r>
+      <w:r>
+        <w:rPr>
+          <w:sz w:val="22"/>
+          <w:szCs w:val="22"/>
+        </w:rPr>
+        <w:t xml:space="preserve"> (plus de 3 nœuds)</w:t>
+      </w:r>
+      <w:r>
+        <w:rPr>
+          <w:sz w:val="22"/>
+          <w:szCs w:val="22"/>
+        </w:rPr>
+        <w:t>, les nœuds peuvent s'envoyer des messages. Chaque message contient un expéditeur, un destinataire et un contenu.</w:t>
+      </w:r>
+    </w:p>
+    <w:p>
+      <w:pPr>
+        <w:jc w:val="both"/>
+        <w:rPr>
+          <w:sz w:val="22"/>
+          <w:szCs w:val="22"/>
+          <w:u w:val="single"/>
+        </w:rPr>
+      </w:pPr>
+      <w:r>
+        <w:rPr>
+          <w:sz w:val="22"/>
+          <w:szCs w:val="22"/>
+          <w:u w:val="single"/>
+        </w:rPr>
+        <w:t>Fonctionnement</w:t>
+      </w:r>
+    </w:p>
+    <w:p>
+      <w:pPr>
+        <w:jc w:val="both"/>
+        <w:rPr>
+          <w:sz w:val="22"/>
+          <w:szCs w:val="22"/>
+        </w:rPr>
+      </w:pPr>
+      <w:r>
+        <w:rPr>
+          <w:sz w:val="22"/>
+          <w:szCs w:val="22"/>
+        </w:rPr>
+        <w:t>Lorsqu'un nœud souhaite envoyer un message à un autre, il vérifie si le destinataire est l'un de ses voisins. Si ce n'est pas le cas, il transmet le message à son voisin le plus proche du destinataire, optimisant ainsi le routage.</w:t>
+      </w:r>
+      <w:r>
+        <w:rPr>
+          <w:sz w:val="22"/>
+          <w:szCs w:val="22"/>
+        </w:rPr>
+        <w:t xml:space="preserve"> Si l’identifiant du destinataire est supérieur a celui de son voisin de droite il </w:t>
+      </w:r>
+      <w:r>
+        <w:rPr>
+          <w:sz w:val="22"/>
+          <w:szCs w:val="22"/>
+        </w:rPr>
+        <w:t xml:space="preserve">transmet le message au voisin de droite et réciproquement. </w:t>
+      </w:r>
+    </w:p>
+    <w:p>
+      <w:pPr>
+        <w:jc w:val="both"/>
         <w:rPr>
           <w:b/>
           <w:bCs/>
+          <w:sz w:val="22"/>
+          <w:szCs w:val="22"/>
         </w:rPr>
       </w:pPr>
       <w:r>
         <w:rPr>
           <w:b/>
           <w:bCs/>
-        </w:rPr>
-        <w:t>Ajout d'un nœud</w:t>
-      </w:r>
-    </w:p>
-    <w:p>
-      <w:r>
-        <w:t>Lorsqu'un nouveau nœud rejoint la DHT, il contacte un nœud existant. Il trouve sa position dans l'anneau en itérant sur les nœuds voisins jusqu'à ce qu'il détermine son emplacement optimal. Une fois inséré, il informe ses nouveaux voisins.</w:t>
-      </w:r>
-    </w:p>
-    <w:p>
-      <w:pPr>
+          <w:sz w:val="22"/>
+          <w:szCs w:val="22"/>
+        </w:rPr>
+        <w:lastRenderedPageBreak/>
+        <w:t xml:space="preserve">3. Stockage et </w:t>
+      </w:r>
+      <w:r>
         <w:rPr>
           <w:b/>
           <w:bCs/>
-        </w:rPr>
-      </w:pPr>
+          <w:sz w:val="22"/>
+          <w:szCs w:val="22"/>
+        </w:rPr>
+        <w:t>Réplication</w:t>
+      </w:r>
       <w:r>
         <w:rPr>
           <w:b/>
           <w:bCs/>
-        </w:rPr>
-        <w:t>Suppression d'un nœud</w:t>
-      </w:r>
-    </w:p>
-    <w:p>
-      <w:r>
-        <w:t>Lorsqu'un nœud quitte la DHT, il informe ses voisins gauche et droit, qui se reconnectent directement entre eux pour maintenir la structure de l'anneau.</w:t>
-      </w:r>
-    </w:p>
-    <w:p>
-      <w:pPr>
+          <w:sz w:val="22"/>
+          <w:szCs w:val="22"/>
+        </w:rPr>
+        <w:t xml:space="preserve"> des </w:t>
+      </w:r>
+      <w:r>
         <w:rPr>
           <w:b/>
           <w:bCs/>
-        </w:rPr>
-      </w:pPr>
-      <w:r>
+          <w:sz w:val="22"/>
+          <w:szCs w:val="22"/>
+        </w:rPr>
+        <w:t>Données</w:t>
+      </w:r>
+    </w:p>
+    <w:p>
+      <w:pPr>
+        <w:jc w:val="both"/>
+        <w:rPr>
+          <w:sz w:val="22"/>
+          <w:szCs w:val="22"/>
+        </w:rPr>
+      </w:pPr>
+      <w:r>
+        <w:rPr>
+          <w:sz w:val="22"/>
+          <w:szCs w:val="22"/>
+        </w:rPr>
+        <w:t>La dernière étape consiste à permettre aux nœuds de stocker des données.</w:t>
+      </w:r>
+    </w:p>
+    <w:p>
+      <w:pPr>
+        <w:jc w:val="both"/>
+        <w:rPr>
+          <w:sz w:val="22"/>
+          <w:szCs w:val="22"/>
+          <w:u w:val="single"/>
+        </w:rPr>
+      </w:pPr>
+      <w:r>
+        <w:rPr>
+          <w:sz w:val="22"/>
+          <w:szCs w:val="22"/>
+          <w:u w:val="single"/>
+        </w:rPr>
+        <w:t>Attribution d</w:t>
+      </w:r>
+      <w:r>
+        <w:rPr>
+          <w:sz w:val="22"/>
+          <w:szCs w:val="22"/>
+          <w:u w:val="single"/>
+        </w:rPr>
+        <w:t>e l’ID des</w:t>
+      </w:r>
+      <w:r>
+        <w:rPr>
+          <w:sz w:val="22"/>
+          <w:szCs w:val="22"/>
+          <w:u w:val="single"/>
+        </w:rPr>
+        <w:t xml:space="preserve"> données</w:t>
+      </w:r>
+    </w:p>
+    <w:p>
+      <w:pPr>
+        <w:jc w:val="both"/>
+        <w:rPr>
+          <w:sz w:val="22"/>
+          <w:szCs w:val="22"/>
+        </w:rPr>
+      </w:pPr>
+      <w:r>
+        <w:rPr>
+          <w:sz w:val="22"/>
+          <w:szCs w:val="22"/>
+        </w:rPr>
+        <w:t xml:space="preserve">Chaque donnée </w:t>
+      </w:r>
+      <w:r>
+        <w:rPr>
+          <w:sz w:val="22"/>
+          <w:szCs w:val="22"/>
+        </w:rPr>
+        <w:t>a</w:t>
+      </w:r>
+      <w:r>
+        <w:rPr>
+          <w:sz w:val="22"/>
+          <w:szCs w:val="22"/>
+        </w:rPr>
+        <w:t xml:space="preserve"> un identifiant unique</w:t>
+      </w:r>
+      <w:r>
+        <w:rPr>
+          <w:sz w:val="22"/>
+          <w:szCs w:val="22"/>
+        </w:rPr>
+        <w:t>,</w:t>
+      </w:r>
+      <w:r>
+        <w:rPr>
+          <w:sz w:val="22"/>
+          <w:szCs w:val="22"/>
+        </w:rPr>
+        <w:t xml:space="preserve"> cet identifiant est choisi aléatoirement parmi un nombre </w:t>
+      </w:r>
+      <w:r>
+        <w:rPr>
+          <w:sz w:val="22"/>
+          <w:szCs w:val="22"/>
+        </w:rPr>
+        <w:t>intervalle</w:t>
+      </w:r>
+      <w:r>
+        <w:rPr>
+          <w:sz w:val="22"/>
+          <w:szCs w:val="22"/>
+        </w:rPr>
+        <w:t xml:space="preserve"> qui correspond </w:t>
+      </w:r>
+      <w:r>
+        <w:rPr>
+          <w:sz w:val="22"/>
+          <w:szCs w:val="22"/>
+        </w:rPr>
+        <w:t xml:space="preserve">aux nombres de nœuds maximum. Cette solution est assez basique puisqu’elle peut poser des problèmes de répartition. Dans une perspective d’améliorations il faudrait appliquer un double modulo sur l’identifiant. Le premier modulo </w:t>
+      </w:r>
+      <w:r>
+        <w:rPr>
+          <w:sz w:val="22"/>
+          <w:szCs w:val="22"/>
+        </w:rPr>
+        <w:t xml:space="preserve">avec le nombre max de nœuds et le deuxième avec le nombre maximum de données. Cela permettrait une répartition </w:t>
+      </w:r>
+      <w:r>
+        <w:rPr>
+          <w:sz w:val="22"/>
+          <w:szCs w:val="22"/>
+        </w:rPr>
+        <w:t xml:space="preserve">plus </w:t>
+      </w:r>
+      <w:r>
+        <w:rPr>
+          <w:sz w:val="22"/>
+          <w:szCs w:val="22"/>
+        </w:rPr>
+        <w:t xml:space="preserve">équilibrée des données dans la DHT. </w:t>
+      </w:r>
+    </w:p>
+    <w:p>
+      <w:pPr>
+        <w:jc w:val="both"/>
+        <w:rPr>
+          <w:sz w:val="22"/>
+          <w:szCs w:val="22"/>
+          <w:u w:val="single"/>
+        </w:rPr>
+      </w:pPr>
+      <w:r>
+        <w:rPr>
+          <w:sz w:val="22"/>
+          <w:szCs w:val="22"/>
+          <w:u w:val="single"/>
+        </w:rPr>
+        <w:t>Insertion et Réplication des données</w:t>
+      </w:r>
+    </w:p>
+    <w:p>
+      <w:pPr>
+        <w:jc w:val="both"/>
+        <w:rPr>
+          <w:sz w:val="22"/>
+          <w:szCs w:val="22"/>
+        </w:rPr>
+      </w:pPr>
+      <w:r>
+        <w:rPr>
+          <w:sz w:val="22"/>
+          <w:szCs w:val="22"/>
+        </w:rPr>
+        <w:t xml:space="preserve">La donnée s’insère dans la </w:t>
+      </w:r>
+      <w:r>
+        <w:rPr>
+          <w:sz w:val="22"/>
+          <w:szCs w:val="22"/>
+        </w:rPr>
+        <w:t>DHT</w:t>
+      </w:r>
+      <w:r>
+        <w:rPr>
+          <w:sz w:val="22"/>
+          <w:szCs w:val="22"/>
+        </w:rPr>
+        <w:t xml:space="preserve"> sur le même principe que l’insertion d’un nœud. Le nœud </w:t>
+      </w:r>
+      <w:r>
+        <w:rPr>
+          <w:sz w:val="22"/>
+          <w:szCs w:val="22"/>
+        </w:rPr>
+        <w:t xml:space="preserve">qui veut stocker une donnée </w:t>
+      </w:r>
+      <w:r>
+        <w:rPr>
+          <w:sz w:val="22"/>
+          <w:szCs w:val="22"/>
+        </w:rPr>
+        <w:t>l’envoi</w:t>
+      </w:r>
+      <w:r>
+        <w:rPr>
+          <w:sz w:val="22"/>
+          <w:szCs w:val="22"/>
+        </w:rPr>
+        <w:t>e</w:t>
+      </w:r>
+      <w:r>
+        <w:rPr>
+          <w:sz w:val="22"/>
+          <w:szCs w:val="22"/>
+        </w:rPr>
+        <w:t xml:space="preserve"> </w:t>
+      </w:r>
+      <w:r>
+        <w:rPr>
+          <w:sz w:val="22"/>
+          <w:szCs w:val="22"/>
+        </w:rPr>
+        <w:t>à</w:t>
+      </w:r>
+      <w:r>
+        <w:rPr>
+          <w:sz w:val="22"/>
+          <w:szCs w:val="22"/>
+        </w:rPr>
+        <w:t xml:space="preserve"> son voisin de droite ou de gauche et elle </w:t>
+      </w:r>
+      <w:r>
+        <w:rPr>
+          <w:sz w:val="22"/>
+          <w:szCs w:val="22"/>
+        </w:rPr>
+        <w:t xml:space="preserve">se déplace ensuite par échange de message entre les nœuds en étant le contenu du message. Une fois qu’elle a trouvé le nœud sur lequel être stocké, le nœud devient le propriétaire de la donnée </w:t>
+      </w:r>
+      <w:r>
+        <w:rPr>
+          <w:sz w:val="22"/>
+          <w:szCs w:val="22"/>
+        </w:rPr>
+        <w:t xml:space="preserve">et l’envoie </w:t>
+      </w:r>
+      <w:r>
+        <w:rPr>
+          <w:sz w:val="22"/>
+          <w:szCs w:val="22"/>
+        </w:rPr>
+        <w:t>à</w:t>
+      </w:r>
+      <w:r>
+        <w:rPr>
+          <w:sz w:val="22"/>
+          <w:szCs w:val="22"/>
+        </w:rPr>
+        <w:t xml:space="preserve"> ses voisins proches afin que la donnée soit répliquée</w:t>
+      </w:r>
+      <w:r>
+        <w:rPr>
+          <w:sz w:val="22"/>
+          <w:szCs w:val="22"/>
+        </w:rPr>
+        <w:t xml:space="preserve"> </w:t>
+      </w:r>
+      <w:r>
+        <w:rPr>
+          <w:sz w:val="22"/>
+          <w:szCs w:val="22"/>
+        </w:rPr>
+        <w:t>(degré de réplication = 3)</w:t>
+      </w:r>
+      <w:r>
+        <w:rPr>
+          <w:sz w:val="22"/>
+          <w:szCs w:val="22"/>
+        </w:rPr>
+        <w:t xml:space="preserve">. </w:t>
+      </w:r>
+    </w:p>
+    <w:p>
+      <w:pPr>
+        <w:jc w:val="both"/>
+        <w:rPr>
+          <w:sz w:val="22"/>
+          <w:szCs w:val="22"/>
+        </w:rPr>
+      </w:pPr>
+      <w:r>
+        <w:rPr>
+          <w:noProof/>
+          <w:sz w:val="22"/>
+          <w:szCs w:val="22"/>
+        </w:rPr>
+        <w:drawing>
+          <wp:anchor distT="0" distB="0" distL="114300" distR="114300" simplePos="0" relativeHeight="251658240" behindDoc="0" locked="0" layoutInCell="1" allowOverlap="1" wp14:anchorId="17B830A4" wp14:editId="199C302F">
+            <wp:simplePos x="0" y="0"/>
+            <wp:positionH relativeFrom="margin">
+              <wp:posOffset>-635</wp:posOffset>
+            </wp:positionH>
+            <wp:positionV relativeFrom="paragraph">
+              <wp:posOffset>946290</wp:posOffset>
+            </wp:positionV>
+            <wp:extent cx="1844040" cy="1540510"/>
+            <wp:effectExtent l="0" t="0" r="3810" b="2540"/>
+            <wp:wrapNone/>
+            <wp:docPr id="1794754229" name="Image 1" descr="Une image contenant dessin, croquis, cercle, Dessin au trait&#10;&#10;Le contenu généré par l’IA peut être incorrect."/>
+            <wp:cNvGraphicFramePr>
+              <a:graphicFrameLocks xmlns:a="http://schemas.openxmlformats.org/drawingml/2006/main" noChangeAspect="1"/>
+            </wp:cNvGraphicFramePr>
+            <a:graphic xmlns:a="http://schemas.openxmlformats.org/drawingml/2006/main">
+              <a:graphicData uri="http://schemas.openxmlformats.org/drawingml/2006/picture">
+                <pic:pic xmlns:pic="http://schemas.openxmlformats.org/drawingml/2006/picture">
+                  <pic:nvPicPr>
+                    <pic:cNvPr id="1794754229" name="Image 1" descr="Une image contenant dessin, croquis, cercle, Dessin au trait&#10;&#10;Le contenu généré par l’IA peut être incorrect."/>
+                    <pic:cNvPicPr>
+                      <a:picLocks noChangeAspect="1" noChangeArrowheads="1"/>
+                    </pic:cNvPicPr>
+                  </pic:nvPicPr>
+                  <pic:blipFill>
+                    <a:blip r:embed="rId7" cstate="print">
+                      <a:extLst>
+                        <a:ext uri="{28A0092B-C50C-407E-A947-70E740481C1C}">
+                          <a14:useLocalDpi xmlns:a14="http://schemas.microsoft.com/office/drawing/2010/main" val="0"/>
+                        </a:ext>
+                      </a:extLst>
+                    </a:blip>
+                    <a:srcRect/>
+                    <a:stretch>
+                      <a:fillRect/>
+                    </a:stretch>
+                  </pic:blipFill>
+                  <pic:spPr bwMode="auto">
+                    <a:xfrm>
+                      <a:off x="0" y="0"/>
+                      <a:ext cx="1844040" cy="1540510"/>
+                    </a:xfrm>
+                    <a:prstGeom prst="rect">
+                      <a:avLst/>
+                    </a:prstGeom>
+                    <a:noFill/>
+                    <a:ln>
+                      <a:noFill/>
+                    </a:ln>
+                  </pic:spPr>
+                </pic:pic>
+              </a:graphicData>
+            </a:graphic>
+            <wp14:sizeRelH relativeFrom="margin">
+              <wp14:pctWidth>0</wp14:pctWidth>
+            </wp14:sizeRelH>
+            <wp14:sizeRelV relativeFrom="margin">
+              <wp14:pctHeight>0</wp14:pctHeight>
+            </wp14:sizeRelV>
+          </wp:anchor>
+        </w:drawing>
+      </w:r>
+      <w:r>
+        <w:rPr>
+          <w:sz w:val="22"/>
+          <w:szCs w:val="22"/>
+        </w:rPr>
+        <w:t xml:space="preserve">Lorsqu’un nœud est ajouté </w:t>
+      </w:r>
+      <w:r>
+        <w:rPr>
+          <w:sz w:val="22"/>
+          <w:szCs w:val="22"/>
+        </w:rPr>
+        <w:t>à</w:t>
+      </w:r>
+      <w:r>
+        <w:rPr>
+          <w:sz w:val="22"/>
+          <w:szCs w:val="22"/>
+        </w:rPr>
+        <w:t xml:space="preserve"> la </w:t>
+      </w:r>
+      <w:r>
+        <w:rPr>
+          <w:sz w:val="22"/>
+          <w:szCs w:val="22"/>
+        </w:rPr>
+        <w:t>DHT</w:t>
+      </w:r>
+      <w:r>
+        <w:rPr>
+          <w:sz w:val="22"/>
+          <w:szCs w:val="22"/>
+        </w:rPr>
+        <w:t xml:space="preserve">, les voisins </w:t>
+      </w:r>
+      <w:r>
+        <w:rPr>
+          <w:sz w:val="22"/>
+          <w:szCs w:val="22"/>
+        </w:rPr>
+        <w:t>du nouveau nœud</w:t>
+      </w:r>
+      <w:r>
+        <w:rPr>
+          <w:sz w:val="22"/>
+          <w:szCs w:val="22"/>
+        </w:rPr>
+        <w:t xml:space="preserve"> mettent </w:t>
+      </w:r>
+      <w:r>
+        <w:rPr>
+          <w:sz w:val="22"/>
+          <w:szCs w:val="22"/>
+        </w:rPr>
+        <w:t>à</w:t>
+      </w:r>
+      <w:r>
+        <w:rPr>
+          <w:sz w:val="22"/>
+          <w:szCs w:val="22"/>
+        </w:rPr>
+        <w:t xml:space="preserve"> jour les données. Ce processus consiste </w:t>
+      </w:r>
+      <w:r>
+        <w:rPr>
+          <w:sz w:val="22"/>
+          <w:szCs w:val="22"/>
+        </w:rPr>
+        <w:t>à</w:t>
+      </w:r>
+      <w:r>
+        <w:rPr>
+          <w:sz w:val="22"/>
+          <w:szCs w:val="22"/>
+        </w:rPr>
+        <w:t xml:space="preserve"> renvoyer les données qui ont besoin d’être répliqu</w:t>
+      </w:r>
+      <w:r>
+        <w:rPr>
+          <w:sz w:val="22"/>
+          <w:szCs w:val="22"/>
+        </w:rPr>
+        <w:t>ée</w:t>
+      </w:r>
+      <w:r>
+        <w:rPr>
+          <w:sz w:val="22"/>
+          <w:szCs w:val="22"/>
+        </w:rPr>
+        <w:t xml:space="preserve"> au nouveau nœud et </w:t>
+      </w:r>
+      <w:r>
+        <w:rPr>
+          <w:sz w:val="22"/>
+          <w:szCs w:val="22"/>
+        </w:rPr>
+        <w:t>à</w:t>
+      </w:r>
+      <w:r>
+        <w:rPr>
+          <w:sz w:val="22"/>
+          <w:szCs w:val="22"/>
+        </w:rPr>
+        <w:t xml:space="preserve"> supprimer les données </w:t>
+      </w:r>
+      <w:r>
+        <w:rPr>
+          <w:sz w:val="22"/>
+          <w:szCs w:val="22"/>
+        </w:rPr>
+        <w:t>des nœuds qui ne sont plus voisines direct du propriétaire</w:t>
+      </w:r>
+      <w:r>
+        <w:rPr>
+          <w:sz w:val="22"/>
+          <w:szCs w:val="22"/>
+        </w:rPr>
+        <w:t xml:space="preserve">. </w:t>
+      </w:r>
+    </w:p>
+    <w:p>
+      <w:pPr>
+        <w:jc w:val="both"/>
+        <w:rPr>
+          <w:sz w:val="22"/>
+          <w:szCs w:val="22"/>
+        </w:rPr>
+      </w:pPr>
+      <w:r>
+        <w:rPr>
+          <w:noProof/>
+          <w:sz w:val="22"/>
+          <w:szCs w:val="22"/>
+        </w:rPr>
+        <w:drawing>
+          <wp:anchor distT="0" distB="0" distL="114300" distR="114300" simplePos="0" relativeHeight="251659264" behindDoc="0" locked="0" layoutInCell="1" allowOverlap="1" wp14:anchorId="1367FF42" wp14:editId="32FFC7AE">
+            <wp:simplePos x="0" y="0"/>
+            <wp:positionH relativeFrom="margin">
+              <wp:posOffset>3408217</wp:posOffset>
+            </wp:positionH>
+            <wp:positionV relativeFrom="paragraph">
+              <wp:posOffset>-1377</wp:posOffset>
+            </wp:positionV>
+            <wp:extent cx="1860673" cy="1433594"/>
+            <wp:effectExtent l="0" t="0" r="6350" b="0"/>
+            <wp:wrapNone/>
+            <wp:docPr id="1187264880" name="Image 2" descr="Une image contenant croquis, dessin, cercle, Dessin au trait&#10;&#10;Le contenu généré par l’IA peut être incorrect."/>
+            <wp:cNvGraphicFramePr>
+              <a:graphicFrameLocks xmlns:a="http://schemas.openxmlformats.org/drawingml/2006/main" noChangeAspect="1"/>
+            </wp:cNvGraphicFramePr>
+            <a:graphic xmlns:a="http://schemas.openxmlformats.org/drawingml/2006/main">
+              <a:graphicData uri="http://schemas.openxmlformats.org/drawingml/2006/picture">
+                <pic:pic xmlns:pic="http://schemas.openxmlformats.org/drawingml/2006/picture">
+                  <pic:nvPicPr>
+                    <pic:cNvPr id="1187264880" name="Image 2" descr="Une image contenant croquis, dessin, cercle, Dessin au trait&#10;&#10;Le contenu généré par l’IA peut être incorrect."/>
+                    <pic:cNvPicPr>
+                      <a:picLocks noChangeAspect="1" noChangeArrowheads="1"/>
+                    </pic:cNvPicPr>
+                  </pic:nvPicPr>
+                  <pic:blipFill>
+                    <a:blip r:embed="rId8" cstate="print">
+                      <a:extLst>
+                        <a:ext uri="{28A0092B-C50C-407E-A947-70E740481C1C}">
+                          <a14:useLocalDpi xmlns:a14="http://schemas.microsoft.com/office/drawing/2010/main" val="0"/>
+                        </a:ext>
+                      </a:extLst>
+                    </a:blip>
+                    <a:srcRect/>
+                    <a:stretch>
+                      <a:fillRect/>
+                    </a:stretch>
+                  </pic:blipFill>
+                  <pic:spPr bwMode="auto">
+                    <a:xfrm>
+                      <a:off x="0" y="0"/>
+                      <a:ext cx="1860673" cy="1433594"/>
+                    </a:xfrm>
+                    <a:prstGeom prst="rect">
+                      <a:avLst/>
+                    </a:prstGeom>
+                    <a:noFill/>
+                    <a:ln>
+                      <a:noFill/>
+                    </a:ln>
+                  </pic:spPr>
+                </pic:pic>
+              </a:graphicData>
+            </a:graphic>
+            <wp14:sizeRelH relativeFrom="margin">
+              <wp14:pctWidth>0</wp14:pctWidth>
+            </wp14:sizeRelH>
+            <wp14:sizeRelV relativeFrom="margin">
+              <wp14:pctHeight>0</wp14:pctHeight>
+            </wp14:sizeRelV>
+          </wp:anchor>
+        </w:drawing>
+      </w:r>
+    </w:p>
+    <w:p>
+      <w:pPr>
+        <w:jc w:val="both"/>
+        <w:rPr>
+          <w:sz w:val="22"/>
+          <w:szCs w:val="22"/>
+        </w:rPr>
+      </w:pPr>
+    </w:p>
+    <w:p>
+      <w:pPr>
+        <w:jc w:val="both"/>
+        <w:rPr>
+          <w:sz w:val="22"/>
+          <w:szCs w:val="22"/>
+        </w:rPr>
+      </w:pPr>
+      <w:r>
+        <w:rPr>
+          <w:noProof/>
+          <w:sz w:val="22"/>
+          <w:szCs w:val="22"/>
+        </w:rPr>
+        <mc:AlternateContent>
+          <mc:Choice Requires="wps">
+            <w:drawing>
+              <wp:anchor distT="0" distB="0" distL="114300" distR="114300" simplePos="0" relativeHeight="251660288" behindDoc="1" locked="0" layoutInCell="1" allowOverlap="1" wp14:anchorId="484C9543" wp14:editId="4574B945">
+                <wp:simplePos x="0" y="0"/>
+                <wp:positionH relativeFrom="column">
+                  <wp:posOffset>2091109</wp:posOffset>
+                </wp:positionH>
+                <wp:positionV relativeFrom="paragraph">
+                  <wp:posOffset>84207</wp:posOffset>
+                </wp:positionV>
+                <wp:extent cx="1185620" cy="0"/>
+                <wp:effectExtent l="0" t="76200" r="14605" b="95250"/>
+                <wp:wrapNone/>
+                <wp:docPr id="1037910488" name="Connecteur droit avec flèche 3"/>
+                <wp:cNvGraphicFramePr/>
+                <a:graphic xmlns:a="http://schemas.openxmlformats.org/drawingml/2006/main">
+                  <a:graphicData uri="http://schemas.microsoft.com/office/word/2010/wordprocessingShape">
+                    <wps:wsp>
+                      <wps:cNvCnPr/>
+                      <wps:spPr>
+                        <a:xfrm>
+                          <a:off x="0" y="0"/>
+                          <a:ext cx="1185620" cy="0"/>
+                        </a:xfrm>
+                        <a:prstGeom prst="straightConnector1">
+                          <a:avLst/>
+                        </a:prstGeom>
+                        <a:ln>
+                          <a:tailEnd type="triangle"/>
+                        </a:ln>
+                      </wps:spPr>
+                      <wps:style>
+                        <a:lnRef idx="1">
+                          <a:schemeClr val="accent1"/>
+                        </a:lnRef>
+                        <a:fillRef idx="0">
+                          <a:schemeClr val="accent1"/>
+                        </a:fillRef>
+                        <a:effectRef idx="0">
+                          <a:schemeClr val="accent1"/>
+                        </a:effectRef>
+                        <a:fontRef idx="minor">
+                          <a:schemeClr val="tx1"/>
+                        </a:fontRef>
+                      </wps:style>
+                      <wps:bodyPr/>
+                    </wps:wsp>
+                  </a:graphicData>
+                </a:graphic>
+              </wp:anchor>
+            </w:drawing>
+          </mc:Choice>
+          <mc:Fallback>
+            <w:pict>
+              <v:shapetype w14:anchorId="4CFF95CB" id="_x0000_t32" coordsize="21600,21600" o:spt="32" o:oned="t" path="m,l21600,21600e" filled="f">
+                <v:path arrowok="t" fillok="f" o:connecttype="none"/>
+                <o:lock v:ext="edit" shapetype="t"/>
+              </v:shapetype>
+              <v:shape id="Connecteur droit avec flèche 3" o:spid="_x0000_s1026" type="#_x0000_t32" style="position:absolute;margin-left:164.65pt;margin-top:6.65pt;width:93.35pt;height:0;z-index:-251656192;visibility:visible;mso-wrap-style:square;mso-wrap-distance-left:9pt;mso-wrap-distance-top:0;mso-wrap-distance-right:9pt;mso-wrap-distance-bottom:0;mso-position-horizontal:absolute;mso-position-horizontal-relative:text;mso-position-vertical:absolute;mso-position-vertical-relative:text" o:gfxdata="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" strokecolor="#156082 [3204]" strokeweight=".5pt">
+                <v:stroke endarrow="block" joinstyle="miter"/>
+              </v:shape>
+            </w:pict>
+          </mc:Fallback>
+        </mc:AlternateContent>
+      </w:r>
+    </w:p>
+    <w:p>
+      <w:pPr>
+        <w:jc w:val="both"/>
+        <w:rPr>
+          <w:sz w:val="22"/>
+          <w:szCs w:val="22"/>
+        </w:rPr>
+      </w:pPr>
+    </w:p>
+    <w:p>
+      <w:pPr>
+        <w:jc w:val="both"/>
+        <w:rPr>
+          <w:sz w:val="22"/>
+          <w:szCs w:val="22"/>
+        </w:rPr>
+      </w:pPr>
+    </w:p>
+    <w:p>
+      <w:pPr>
+        <w:jc w:val="both"/>
+        <w:rPr>
+          <w:sz w:val="22"/>
+          <w:szCs w:val="22"/>
+        </w:rPr>
+      </w:pPr>
+    </w:p>
+    <w:p>
+      <w:pPr>
+        <w:jc w:val="both"/>
+        <w:rPr>
+          <w:sz w:val="22"/>
+          <w:szCs w:val="22"/>
+        </w:rPr>
+      </w:pPr>
+      <w:r>
+        <w:rPr>
+          <w:sz w:val="22"/>
+          <w:szCs w:val="22"/>
+        </w:rPr>
+        <w:drawing>
+          <wp:anchor distT="0" distB="0" distL="114300" distR="114300" simplePos="0" relativeHeight="251661312" behindDoc="0" locked="0" layoutInCell="1" allowOverlap="1" wp14:anchorId="6C29F4EC" wp14:editId="43230EE9">
+            <wp:simplePos x="0" y="0"/>
+            <wp:positionH relativeFrom="margin">
+              <wp:align>center</wp:align>
+            </wp:positionH>
+            <wp:positionV relativeFrom="paragraph">
+              <wp:posOffset>621116</wp:posOffset>
+            </wp:positionV>
+            <wp:extent cx="3598362" cy="2945139"/>
+            <wp:effectExtent l="0" t="0" r="2540" b="7620"/>
+            <wp:wrapNone/>
+            <wp:docPr id="1124579681" name="Image 1" descr="Une image contenant texte, cercle, diagramme, capture d’écran&#10;&#10;Le contenu généré par l’IA peut être incorrect."/>
+            <wp:cNvGraphicFramePr>
+              <a:graphicFrameLocks xmlns:a="http://schemas.openxmlformats.org/drawingml/2006/main" noChangeAspect="1"/>
+            </wp:cNvGraphicFramePr>
+            <a:graphic xmlns:a="http://schemas.openxmlformats.org/drawingml/2006/main">
+              <a:graphicData uri="http://schemas.openxmlformats.org/drawingml/2006/picture">
+                <pic:pic xmlns:pic="http://schemas.openxmlformats.org/drawingml/2006/picture">
+                  <pic:nvPicPr>
+                    <pic:cNvPr id="1124579681" name="Image 1" descr="Une image contenant texte, cercle, diagramme, capture d’écran&#10;&#10;Le contenu généré par l’IA peut être incorrect."/>
+                    <pic:cNvPicPr/>
+                  </pic:nvPicPr>
+                  <pic:blipFill>
+                    <a:blip r:embed="rId9" cstate="print">
+                      <a:extLst>
+                        <a:ext uri="{28A0092B-C50C-407E-A947-70E740481C1C}">
+                          <a14:useLocalDpi xmlns:a14="http://schemas.microsoft.com/office/drawing/2010/main" val="0"/>
+                        </a:ext>
+                      </a:extLst>
+                    </a:blip>
+                    <a:stretch>
+                      <a:fillRect/>
+                    </a:stretch>
+                  </pic:blipFill>
+                  <pic:spPr>
+                    <a:xfrm>
+                      <a:off x="0" y="0"/>
+                      <a:ext cx="3598362" cy="2945139"/>
+                    </a:xfrm>
+                    <a:prstGeom prst="rect">
+                      <a:avLst/>
+                    </a:prstGeom>
+                  </pic:spPr>
+                </pic:pic>
+              </a:graphicData>
+            </a:graphic>
+            <wp14:sizeRelH relativeFrom="margin">
+              <wp14:pctWidth>0</wp14:pctWidth>
+            </wp14:sizeRelH>
+            <wp14:sizeRelV relativeFrom="margin">
+              <wp14:pctHeight>0</wp14:pctHeight>
+            </wp14:sizeRelV>
+          </wp:anchor>
+        </w:drawing>
+      </w:r>
+      <w:r>
+        <w:rPr>
+          <w:sz w:val="22"/>
+          <w:szCs w:val="22"/>
+        </w:rPr>
+        <w:t xml:space="preserve">Ici quand </w:t>
+      </w:r>
+      <w:r>
+        <w:rPr>
+          <w:sz w:val="22"/>
+          <w:szCs w:val="22"/>
+        </w:rPr>
+        <w:t xml:space="preserve">le nœud </w:t>
+      </w:r>
+      <w:r>
+        <w:rPr>
+          <w:sz w:val="22"/>
+          <w:szCs w:val="22"/>
+        </w:rPr>
+        <w:t>8 s’insère</w:t>
+      </w:r>
+      <w:r>
+        <w:rPr>
+          <w:sz w:val="22"/>
+          <w:szCs w:val="22"/>
+        </w:rPr>
+        <w:t>,</w:t>
+      </w:r>
+      <w:r>
+        <w:rPr>
+          <w:sz w:val="22"/>
+          <w:szCs w:val="22"/>
+        </w:rPr>
+        <w:t xml:space="preserve"> 2 le propriétaire de la donnée 5 lui envoie </w:t>
+      </w:r>
+      <w:r>
+        <w:rPr>
+          <w:sz w:val="22"/>
+          <w:szCs w:val="22"/>
+        </w:rPr>
+        <w:t xml:space="preserve">et </w:t>
+      </w:r>
+      <w:r>
+        <w:rPr>
+          <w:sz w:val="22"/>
+          <w:szCs w:val="22"/>
+        </w:rPr>
+        <w:t>le</w:t>
+      </w:r>
+      <w:r>
+        <w:rPr>
+          <w:sz w:val="22"/>
+          <w:szCs w:val="22"/>
+        </w:rPr>
+        <w:t xml:space="preserve"> nœud 13 </w:t>
+      </w:r>
+      <w:r>
+        <w:rPr>
+          <w:sz w:val="22"/>
+          <w:szCs w:val="22"/>
+        </w:rPr>
+        <w:t>supprime la donnée de ses données car son propriétaire</w:t>
+      </w:r>
+      <w:r>
+        <w:rPr>
+          <w:sz w:val="22"/>
+          <w:szCs w:val="22"/>
+        </w:rPr>
+        <w:t xml:space="preserve"> </w:t>
+      </w:r>
+      <w:r>
+        <w:rPr>
+          <w:sz w:val="22"/>
+          <w:szCs w:val="22"/>
+        </w:rPr>
+        <w:t xml:space="preserve">n’est plus son voisin proche. Et même </w:t>
+      </w:r>
+      <w:r>
+        <w:rPr>
+          <w:sz w:val="22"/>
+          <w:szCs w:val="22"/>
+        </w:rPr>
+        <w:t>fonctionnement pour</w:t>
+      </w:r>
+      <w:r>
+        <w:rPr>
+          <w:sz w:val="22"/>
+          <w:szCs w:val="22"/>
+        </w:rPr>
+        <w:t xml:space="preserve"> la donnée 16. </w:t>
+      </w:r>
+    </w:p>
+    <w:p>
+      <w:pPr>
+        <w:jc w:val="both"/>
+        <w:rPr>
+          <w:sz w:val="22"/>
+          <w:szCs w:val="22"/>
+        </w:rPr>
+      </w:pPr>
+    </w:p>
+    <w:p>
+      <w:pPr>
+        <w:jc w:val="both"/>
+        <w:rPr>
+          <w:sz w:val="22"/>
+          <w:szCs w:val="22"/>
+        </w:rPr>
+      </w:pPr>
+    </w:p>
+    <w:p>
+      <w:pPr>
+        <w:jc w:val="both"/>
+        <w:rPr>
+          <w:sz w:val="22"/>
+          <w:szCs w:val="22"/>
+        </w:rPr>
+      </w:pPr>
+    </w:p>
+    <w:p>
+      <w:pPr>
+        <w:jc w:val="both"/>
+        <w:rPr>
+          <w:sz w:val="22"/>
+          <w:szCs w:val="22"/>
+        </w:rPr>
+      </w:pPr>
+    </w:p>
+    <w:p>
+      <w:pPr>
+        <w:jc w:val="both"/>
+        <w:rPr>
+          <w:sz w:val="22"/>
+          <w:szCs w:val="22"/>
+        </w:rPr>
+      </w:pPr>
+    </w:p>
+    <w:p>
+      <w:pPr>
+        <w:jc w:val="both"/>
+        <w:rPr>
+          <w:sz w:val="22"/>
+          <w:szCs w:val="22"/>
+        </w:rPr>
+      </w:pPr>
+    </w:p>
+    <w:p>
+      <w:pPr>
+        <w:jc w:val="both"/>
+        <w:rPr>
+          <w:sz w:val="22"/>
+          <w:szCs w:val="22"/>
+        </w:rPr>
+      </w:pPr>
+    </w:p>
+    <w:p>
+      <w:pPr>
+        <w:jc w:val="both"/>
         <w:rPr>
           <w:b/>
           <w:bCs/>
-        </w:rPr>
-        <w:t xml:space="preserve">2. Routage des Messages : </w:t>
-      </w:r>
-      <w:proofErr w:type="spellStart"/>
+          <w:sz w:val="22"/>
+          <w:szCs w:val="22"/>
+        </w:rPr>
+      </w:pPr>
       <w:r>
         <w:rPr>
           <w:b/>
           <w:bCs/>
-        </w:rPr>
-        <w:t>Send</w:t>
-      </w:r>
-      <w:proofErr w:type="spellEnd"/>
-      <w:r>
+          <w:sz w:val="22"/>
+          <w:szCs w:val="22"/>
+        </w:rPr>
+        <w:lastRenderedPageBreak/>
+        <w:t>Difficultés rencontrées</w:t>
+      </w:r>
+    </w:p>
+    <w:p>
+      <w:pPr>
+        <w:ind w:firstLine="708"/>
+        <w:jc w:val="both"/>
+        <w:rPr>
+          <w:sz w:val="22"/>
+          <w:szCs w:val="22"/>
+        </w:rPr>
+      </w:pPr>
+      <w:r>
+        <w:rPr>
+          <w:sz w:val="22"/>
+          <w:szCs w:val="22"/>
+        </w:rPr>
+        <w:t xml:space="preserve">Nous </w:t>
+      </w:r>
+      <w:r>
+        <w:rPr>
+          <w:sz w:val="22"/>
+          <w:szCs w:val="22"/>
+        </w:rPr>
+        <w:t xml:space="preserve">avons initialement conçu la DHT sans vraiment échanger des messages. Nous utilisions les propriétés du </w:t>
+      </w:r>
+      <w:r>
+        <w:rPr>
+          <w:sz w:val="22"/>
+          <w:szCs w:val="22"/>
+        </w:rPr>
+        <w:t>langage</w:t>
+      </w:r>
+      <w:r>
+        <w:rPr>
+          <w:sz w:val="22"/>
+          <w:szCs w:val="22"/>
+        </w:rPr>
+        <w:t xml:space="preserve"> objet de python pour mettre </w:t>
+      </w:r>
+      <w:r>
+        <w:rPr>
+          <w:sz w:val="22"/>
+          <w:szCs w:val="22"/>
+        </w:rPr>
+        <w:t>à</w:t>
+      </w:r>
+      <w:r>
+        <w:rPr>
+          <w:sz w:val="22"/>
+          <w:szCs w:val="22"/>
+        </w:rPr>
+        <w:t xml:space="preserve"> jour directement les </w:t>
+      </w:r>
+      <w:r>
+        <w:rPr>
+          <w:sz w:val="22"/>
+          <w:szCs w:val="22"/>
+        </w:rPr>
+        <w:t xml:space="preserve">attributs des nœuds voisins sans réellement communiquer avec eux. Afin d’avoir une </w:t>
+      </w:r>
+      <w:r>
+        <w:rPr>
+          <w:sz w:val="22"/>
+          <w:szCs w:val="22"/>
+        </w:rPr>
+        <w:t>simulation</w:t>
+      </w:r>
+      <w:r>
+        <w:rPr>
+          <w:sz w:val="22"/>
+          <w:szCs w:val="22"/>
+        </w:rPr>
+        <w:t xml:space="preserve"> plus réaliste nous avons donc </w:t>
+      </w:r>
+      <w:r>
+        <w:rPr>
+          <w:sz w:val="22"/>
+          <w:szCs w:val="22"/>
+        </w:rPr>
+        <w:t xml:space="preserve">créer pour chaque nœud une « boite de réception » qui fonctionne en permanence. Chaque nœud qui veut communiquer avec </w:t>
+      </w:r>
+      <w:r>
+        <w:rPr>
+          <w:sz w:val="22"/>
+          <w:szCs w:val="22"/>
+        </w:rPr>
+        <w:t>son voisin</w:t>
+      </w:r>
+      <w:r>
+        <w:rPr>
+          <w:sz w:val="22"/>
+          <w:szCs w:val="22"/>
+        </w:rPr>
+        <w:t xml:space="preserve"> doit alors lui envoyer un message (que ce </w:t>
+      </w:r>
+      <w:r>
+        <w:rPr>
+          <w:sz w:val="22"/>
+          <w:szCs w:val="22"/>
+        </w:rPr>
+        <w:t xml:space="preserve">soient </w:t>
+      </w:r>
+      <w:r>
+        <w:rPr>
+          <w:sz w:val="22"/>
+          <w:szCs w:val="22"/>
+        </w:rPr>
+        <w:t xml:space="preserve">des messages « classiques » ou des messages permettant au nœud de trouver sa place). </w:t>
+      </w:r>
+      <w:r>
+        <w:rPr>
+          <w:sz w:val="22"/>
+          <w:szCs w:val="22"/>
+        </w:rPr>
+        <w:t xml:space="preserve">Nous avons donc </w:t>
+      </w:r>
+      <w:r>
+        <w:rPr>
+          <w:sz w:val="22"/>
+          <w:szCs w:val="22"/>
+        </w:rPr>
+        <w:t>dû</w:t>
+      </w:r>
+      <w:r>
+        <w:rPr>
+          <w:sz w:val="22"/>
+          <w:szCs w:val="22"/>
+        </w:rPr>
+        <w:t xml:space="preserve"> réadapter notre code avec l’utilisation des messages ce qui a pris du temps e</w:t>
+      </w:r>
+      <w:r>
+        <w:rPr>
+          <w:sz w:val="22"/>
+          <w:szCs w:val="22"/>
+        </w:rPr>
+        <w:t>t nous a forcé à repenser notre manière de stocker et répliquer les données</w:t>
+      </w:r>
+      <w:r>
+        <w:rPr>
+          <w:sz w:val="22"/>
+          <w:szCs w:val="22"/>
+        </w:rPr>
+        <w:t xml:space="preserve">.  </w:t>
+      </w:r>
+    </w:p>
+    <w:p>
+      <w:pPr>
+        <w:jc w:val="both"/>
+        <w:rPr>
+          <w:sz w:val="22"/>
+          <w:szCs w:val="22"/>
+        </w:rPr>
+      </w:pPr>
+      <w:r>
+        <w:rPr>
+          <w:sz w:val="22"/>
+          <w:szCs w:val="22"/>
+        </w:rPr>
+        <w:tab/>
+        <w:t xml:space="preserve">La mise à jour du stockage des </w:t>
+      </w:r>
+      <w:r>
+        <w:rPr>
+          <w:sz w:val="22"/>
+          <w:szCs w:val="22"/>
+        </w:rPr>
+        <w:t>nœuds a</w:t>
+      </w:r>
+      <w:r>
+        <w:rPr>
+          <w:sz w:val="22"/>
+          <w:szCs w:val="22"/>
+        </w:rPr>
+        <w:t xml:space="preserve"> également posé des problèmes. Etant dans un simulateur a évènements discrets les évènements prennent un certain temps à se réaliser. </w:t>
+      </w:r>
+      <w:r>
+        <w:rPr>
+          <w:sz w:val="22"/>
+          <w:szCs w:val="22"/>
+        </w:rPr>
+        <w:t>Or</w:t>
+      </w:r>
+      <w:r>
+        <w:rPr>
+          <w:sz w:val="22"/>
+          <w:szCs w:val="22"/>
+        </w:rPr>
+        <w:t xml:space="preserve"> dans nos fonctions python </w:t>
+      </w:r>
+      <w:r>
+        <w:rPr>
+          <w:sz w:val="22"/>
+          <w:szCs w:val="22"/>
+        </w:rPr>
+        <w:t xml:space="preserve">nous avons commis l’erreur de penser qu’une commande écrite avant une autre serait forcément exécutée avant. Cela a donc poser problème lorsqu’un nœud s’insérait. En effet nous lancions le processus de mise a jour du stockage des données alors que les nœuds n'avaient pas fini de communiquer entre eux afin que chacun </w:t>
+      </w:r>
+      <w:r>
+        <w:rPr>
+          <w:sz w:val="22"/>
+          <w:szCs w:val="22"/>
+        </w:rPr>
+        <w:t>connaisse</w:t>
+      </w:r>
+      <w:r>
+        <w:rPr>
+          <w:sz w:val="22"/>
+          <w:szCs w:val="22"/>
+        </w:rPr>
+        <w:t xml:space="preserve"> sa place ce qui </w:t>
+      </w:r>
+      <w:r>
+        <w:rPr>
+          <w:sz w:val="22"/>
+          <w:szCs w:val="22"/>
+        </w:rPr>
+        <w:t xml:space="preserve">a engendré un mauvais emplacement pour les données et leurs reliquats. </w:t>
+      </w:r>
+      <w:r>
+        <w:rPr>
+          <w:sz w:val="22"/>
+          <w:szCs w:val="22"/>
+        </w:rPr>
+        <w:t xml:space="preserve"> </w:t>
+      </w:r>
+    </w:p>
+    <w:p>
+      <w:pPr>
+        <w:jc w:val="both"/>
         <w:rPr>
           <w:b/>
           <w:bCs/>
-        </w:rPr>
-        <w:t>/</w:t>
-      </w:r>
-      <w:proofErr w:type="spellStart"/>
+          <w:sz w:val="22"/>
+          <w:szCs w:val="22"/>
+        </w:rPr>
+      </w:pPr>
       <w:r>
         <w:rPr>
           <w:b/>
           <w:bCs/>
-        </w:rPr>
-        <w:t>Deliver</w:t>
-      </w:r>
-      <w:proofErr w:type="spellEnd"/>
-    </w:p>
-    <w:p>
-      <w:r>
-        <w:t>Une fois que l'anneau est fonctionnel, les nœuds peuvent s'envoyer des messages. Chaque message contient un expéditeur, un destinataire et un contenu.</w:t>
-      </w:r>
-    </w:p>
-    <w:p>
-      <w:pPr>
+          <w:sz w:val="22"/>
+          <w:szCs w:val="22"/>
+        </w:rPr>
+        <w:t>Perspectives et Améliorations</w:t>
+      </w:r>
+    </w:p>
+    <w:p>
+      <w:pPr>
+        <w:jc w:val="both"/>
+        <w:rPr>
+          <w:sz w:val="22"/>
+          <w:szCs w:val="22"/>
+          <w:u w:val="single"/>
+        </w:rPr>
+      </w:pPr>
+      <w:r>
+        <w:rPr>
+          <w:sz w:val="22"/>
+          <w:szCs w:val="22"/>
+          <w:u w:val="single"/>
+        </w:rPr>
+        <w:t xml:space="preserve">Optimisation du routage </w:t>
+      </w:r>
+    </w:p>
+    <w:p>
+      <w:pPr>
+        <w:jc w:val="both"/>
+        <w:rPr>
+          <w:sz w:val="22"/>
+          <w:szCs w:val="22"/>
+        </w:rPr>
+      </w:pPr>
+      <w:r>
+        <w:rPr>
+          <w:sz w:val="22"/>
+          <w:szCs w:val="22"/>
+        </w:rPr>
+        <w:t xml:space="preserve">Le routage actuel de proche en proche n’est pas très performant. A grand échelle </w:t>
+      </w:r>
+      <w:r>
+        <w:rPr>
+          <w:sz w:val="22"/>
+          <w:szCs w:val="22"/>
+        </w:rPr>
+        <w:t>envoy</w:t>
+      </w:r>
+      <w:r>
+        <w:rPr>
+          <w:sz w:val="22"/>
+          <w:szCs w:val="22"/>
+        </w:rPr>
+        <w:t>er</w:t>
+      </w:r>
+      <w:r>
+        <w:rPr>
+          <w:sz w:val="22"/>
+          <w:szCs w:val="22"/>
+        </w:rPr>
+        <w:t xml:space="preserve"> un message </w:t>
+      </w:r>
+      <w:r>
+        <w:rPr>
+          <w:sz w:val="22"/>
+          <w:szCs w:val="22"/>
+        </w:rPr>
+        <w:t>à</w:t>
+      </w:r>
+      <w:r>
+        <w:rPr>
+          <w:sz w:val="22"/>
+          <w:szCs w:val="22"/>
+        </w:rPr>
+        <w:t xml:space="preserve"> travers l’entièreté de la DHT prendra trop de temps et de ressources. Avec plus de temps nous aurions essayé d’implémenter un système de liens longs </w:t>
+      </w:r>
+      <w:r>
+        <w:rPr>
+          <w:sz w:val="22"/>
+          <w:szCs w:val="22"/>
+        </w:rPr>
+        <w:t xml:space="preserve">ce qui auraient permis que certains nœuds connaissent des données plus loin d’eux et ainsi transmettre </w:t>
+      </w:r>
+      <w:r>
+        <w:rPr>
+          <w:sz w:val="22"/>
+          <w:szCs w:val="22"/>
+        </w:rPr>
+        <w:t>plus rapidement les informations</w:t>
+      </w:r>
+    </w:p>
+    <w:p>
+      <w:pPr>
+        <w:jc w:val="both"/>
+        <w:rPr>
+          <w:sz w:val="22"/>
+          <w:szCs w:val="22"/>
+          <w:u w:val="single"/>
+        </w:rPr>
+      </w:pPr>
+      <w:r>
+        <w:rPr>
+          <w:sz w:val="22"/>
+          <w:szCs w:val="22"/>
+          <w:u w:val="single"/>
+        </w:rPr>
+        <w:t xml:space="preserve">Tolérance aux pannes </w:t>
+      </w:r>
+    </w:p>
+    <w:p>
+      <w:pPr>
+        <w:jc w:val="both"/>
+        <w:rPr>
+          <w:sz w:val="22"/>
+          <w:szCs w:val="22"/>
+        </w:rPr>
+      </w:pPr>
+      <w:r>
+        <w:rPr>
+          <w:sz w:val="22"/>
+          <w:szCs w:val="22"/>
+        </w:rPr>
+        <w:t xml:space="preserve">Actuellement le système n’est pas tolérant aux pannes. Ainsi si un nœud </w:t>
+      </w:r>
+      <w:r>
+        <w:rPr>
+          <w:sz w:val="22"/>
+          <w:szCs w:val="22"/>
+        </w:rPr>
+        <w:t xml:space="preserve">meurt pendant un processus d’envoie de messages le message tournera indéfiniment. </w:t>
+      </w:r>
+      <w:r>
+        <w:rPr>
+          <w:sz w:val="22"/>
+          <w:szCs w:val="22"/>
+        </w:rPr>
+        <w:t xml:space="preserve">Avec plus de temps nous aurions aimé implémenter un système de ping ou un nœud envoie toutes les 10 secondes un message à ses voisins </w:t>
+      </w:r>
+      <w:r>
+        <w:rPr>
+          <w:sz w:val="22"/>
+          <w:szCs w:val="22"/>
+        </w:rPr>
+        <w:t xml:space="preserve">pour vérifier </w:t>
+      </w:r>
+      <w:r>
+        <w:rPr>
+          <w:sz w:val="22"/>
+          <w:szCs w:val="22"/>
+        </w:rPr>
+        <w:t>s’ils</w:t>
+      </w:r>
+      <w:r>
+        <w:rPr>
+          <w:sz w:val="22"/>
+          <w:szCs w:val="22"/>
+        </w:rPr>
+        <w:t xml:space="preserve"> sont toujours connectés</w:t>
+      </w:r>
+      <w:r>
+        <w:rPr>
+          <w:sz w:val="22"/>
+          <w:szCs w:val="22"/>
+        </w:rPr>
+        <w:t xml:space="preserve">. </w:t>
+      </w:r>
+    </w:p>
+    <w:p>
+      <w:pPr>
+        <w:jc w:val="both"/>
+        <w:rPr>
+          <w:sz w:val="22"/>
+          <w:szCs w:val="22"/>
+        </w:rPr>
+      </w:pPr>
+      <w:r>
         <w:rPr>
           <w:b/>
           <w:bCs/>
-        </w:rPr>
-      </w:pPr>
-      <w:r>
-        <w:rPr>
-          <w:b/>
-          <w:bCs/>
-        </w:rPr>
-        <w:t>Fonctionnement</w:t>
-      </w:r>
-    </w:p>
-    <w:p>
-      <w:r>
-        <w:t>Lorsqu'un nœud souhaite envoyer un message à un autre, il vérifie si le destinataire est l'un de ses voisins. Si ce n'est pas le cas, il transmet le message à son voisin le plus proche du destinataire, optimisant ainsi le routage.</w:t>
-      </w:r>
-    </w:p>
-    <w:p>
-      <w:pPr>
-        <w:rPr>
-          <w:b/>
-          <w:bCs/>
-        </w:rPr>
-      </w:pPr>
-      <w:r>
-        <w:rPr>
-          <w:b/>
-          <w:bCs/>
-        </w:rPr>
-        <w:t>3. Stockage et Récupération des Données : Put/</w:t>
-      </w:r>
-      <w:proofErr w:type="spellStart"/>
-      <w:r>
-        <w:rPr>
-          <w:b/>
-          <w:bCs/>
-        </w:rPr>
-        <w:t>Get</w:t>
-      </w:r>
-      <w:proofErr w:type="spellEnd"/>
-    </w:p>
-    <w:p>
-      <w:r>
-        <w:t>La dernière étape consiste à permettre aux nœuds de stocker des données.</w:t>
-      </w:r>
-    </w:p>
-    <w:p>
-      <w:pPr>
-        <w:rPr>
-          <w:b/>
-          <w:bCs/>
-        </w:rPr>
-      </w:pPr>
-      <w:r>
-        <w:rPr>
-          <w:b/>
-          <w:bCs/>
-        </w:rPr>
-        <w:t>Attribution des données</w:t>
-      </w:r>
-    </w:p>
-    <w:p>
-      <w:r>
-        <w:t xml:space="preserve">Chaque donnée </w:t>
-      </w:r>
-      <w:proofErr w:type="spellStart"/>
-      <w:r>
-        <w:t>a</w:t>
-      </w:r>
-      <w:proofErr w:type="spellEnd"/>
-      <w:r>
-        <w:t xml:space="preserve"> un identifiant unique, et le nœud ayant l'identifiant le plus proche devient responsable de cette donnée. Pour garantir la redondance, chaque donnée est répliquée sur les deux voisins du nœud responsable.</w:t>
-      </w:r>
-    </w:p>
-    <w:p>
-      <w:pPr>
-        <w:rPr>
-          <w:b/>
-          <w:bCs/>
-        </w:rPr>
-      </w:pPr>
-      <w:r>
-        <w:rPr>
-          <w:b/>
-          <w:bCs/>
-        </w:rPr>
-        <w:lastRenderedPageBreak/>
-        <w:t>Récupération des données</w:t>
-      </w:r>
-    </w:p>
-    <w:p>
-      <w:r>
-        <w:t>Lorsqu'un nœud cherche une donnée, il envoie une requête qui est routée à travers la DHT jusqu'au nœud responsable. Celui-ci renvoie alors la donnée.</w:t>
-      </w:r>
-    </w:p>
-    <w:p>
-      <w:pPr>
-        <w:rPr>
-          <w:b/>
-          <w:bCs/>
-        </w:rPr>
-      </w:pPr>
-      <w:r>
-        <w:rPr>
-          <w:b/>
-          <w:bCs/>
+          <w:sz w:val="22"/>
+          <w:szCs w:val="22"/>
         </w:rPr>
         <w:t>Conclusion</w:t>
       </w:r>
     </w:p>
     <w:p>
-      <w:r>
-        <w:t>Le projet a permis de mettre en place une DHT fonctionnelle avec les mécanismes essentiels : gestion des nœuds, routage des messages et stockage des données. Des améliorations peuvent être envisagées, comme une gestion plus robuste des départs de nœuds ou l'introduction d'une tolérance aux pannes.</w:t>
-      </w:r>
-    </w:p>
-    <w:p>
-      <w:pPr>
-        <w:rPr>
-          <w:b/>
-          <w:bCs/>
-        </w:rPr>
-      </w:pPr>
-      <w:r>
-        <w:rPr>
-          <w:b/>
-          <w:bCs/>
-        </w:rPr>
-        <w:t>Perspectives et Améliorations</w:t>
-      </w:r>
-    </w:p>
-    <w:p>
-      <w:pPr>
-        <w:numPr>
-          <w:ilvl w:val="0"/>
-          <w:numId w:val="2"/>
-        </w:numPr>
-      </w:pPr>
-      <w:r>
-        <w:rPr>
-          <w:b/>
-          <w:bCs/>
-        </w:rPr>
-        <w:t>Optimisation du routage</w:t>
-      </w:r>
-      <w:r>
-        <w:t xml:space="preserve"> : Implémenter un routage plus efficace en utilisant des structures de sauts longs (</w:t>
-      </w:r>
-      <w:proofErr w:type="gramStart"/>
-      <w:r>
-        <w:t>ex:</w:t>
-      </w:r>
-      <w:proofErr w:type="gramEnd"/>
-      <w:r>
+      <w:pPr>
+        <w:jc w:val="both"/>
+        <w:rPr>
+          <w:sz w:val="22"/>
+          <w:szCs w:val="22"/>
+        </w:rPr>
+      </w:pPr>
+      <w:r>
+        <w:rPr>
+          <w:sz w:val="22"/>
+          <w:szCs w:val="22"/>
+        </w:rPr>
+        <w:t>Ce projet a permis de concevoir et d’implémenter une table de hachage distribuée (DHT) fonctionnelle en utilisant SimPy. Nous avons développé les mécanismes essentiels, notamment la gestion dynamique des nœuds, le routage des messages et le stockage des données avec réplication. Grâce à cette approche, nous avons pu mieux comprendre les défis liés aux systèmes distribués et aux simulations basées sur des événements discrets.</w:t>
+      </w:r>
+    </w:p>
+    <w:p>
+      <w:pPr>
+        <w:jc w:val="both"/>
+        <w:rPr>
+          <w:sz w:val="22"/>
+          <w:szCs w:val="22"/>
+        </w:rPr>
+      </w:pPr>
+      <w:r>
+        <w:rPr>
+          <w:sz w:val="22"/>
+          <w:szCs w:val="22"/>
+        </w:rPr>
+        <w:t xml:space="preserve">Toutefois, certaines limitations restent à </w:t>
+      </w:r>
+      <w:r>
+        <w:rPr>
+          <w:sz w:val="22"/>
+          <w:szCs w:val="22"/>
+        </w:rPr>
+        <w:t>corriger</w:t>
+      </w:r>
+      <w:r>
+        <w:rPr>
+          <w:sz w:val="22"/>
+          <w:szCs w:val="22"/>
+        </w:rPr>
+        <w:t>. L’optimisation du routage permettrait d’améliorer l’efficacité du système à grande échelle, tandis que l’introduction d’une tolérance aux pannes renforcerait la robustesse du réseau. Enfin, une meilleure répartition des données et une gestion plus fine des départs de nœuds pourraient compléter notre implémentation.</w:t>
+      </w:r>
+      <w:r>
+        <w:rPr>
+          <w:sz w:val="22"/>
+          <w:szCs w:val="22"/>
+        </w:rPr>
         <w:t xml:space="preserve"> </w:t>
       </w:r>
-      <w:proofErr w:type="spellStart"/>
-      <w:r>
-        <w:t>Chord</w:t>
-      </w:r>
-      <w:proofErr w:type="spellEnd"/>
-      <w:r>
-        <w:t>).</w:t>
-      </w:r>
-    </w:p>
-    <w:p>
-      <w:pPr>
-        <w:numPr>
-          <w:ilvl w:val="0"/>
-          <w:numId w:val="2"/>
-        </w:numPr>
-      </w:pPr>
-      <w:r>
-        <w:rPr>
-          <w:b/>
-          <w:bCs/>
-        </w:rPr>
-        <w:t>Tolérance aux pannes</w:t>
-      </w:r>
-      <w:r>
-        <w:t xml:space="preserve"> : Ajouter des mécanismes pour détecter et remplacer dynamiquement les nœuds défaillants.</w:t>
-      </w:r>
+      <w:r>
+        <w:rPr>
+          <w:sz w:val="22"/>
+          <w:szCs w:val="22"/>
+        </w:rPr>
+        <w:t xml:space="preserve">Ce travail nous a permis d’acquérir des compétences en simulation, en conception de systèmes distribués et en gestion des ressources dans un environnement asynchrone. </w:t>
+      </w:r>
+    </w:p>
+    <w:p>
+      <w:pPr>
+        <w:jc w:val="both"/>
+        <w:rPr>
+          <w:sz w:val="22"/>
+          <w:szCs w:val="22"/>
+        </w:rPr>
+      </w:pPr>
     </w:p>
     <w:sectPr>
-      <w:headerReference w:type="default" r:id="rId7"/>
+      <w:headerReference w:type="default" r:id="rId10"/>
       <w:pgSz w:w="11906" w:h="16838"/>
       <w:pgMar w:top="1417" w:right="1417" w:bottom="1417" w:left="1417" w:header="708" w:footer="708" w:gutter="0"/>
       <w:cols w:space="708"/>
@@ -1215,6 +2733,7 @@
   <w:style w:type="paragraph" w:default="1" w:styleId="Normal">
     <w:name w:val="Normal"/>
     <w:qFormat/>
+    <w:rsid w:val="00551DB1"/>
   </w:style>
   <w:style w:type="paragraph" w:styleId="Titre1">
     <w:name w:val="heading 1"/>
@@ -1418,6 +2937,7 @@
   <w:style w:type="character" w:default="1" w:styleId="Policepardfaut">
     <w:name w:val="Default Paragraph Font"/>
     <w:uiPriority w:val="1"/>
+    <w:semiHidden/>
     <w:unhideWhenUsed/>
   </w:style>
   <w:style w:type="table" w:default="1" w:styleId="TableauNormal">
